--- a/Documentation/COE125-Project-Documentation.docx
+++ b/Documentation/COE125-Project-Documentation.docx
@@ -12,7 +12,6 @@
           <w:docPartUnique/>
         </w:docPartObj>
       </w:sdtPr>
-      <w:sdtEndPr/>
       <w:sdtContent>
         <w:p>
           <w:pPr>
@@ -188,7 +187,6 @@
                                         <w:dataBinding w:prefixMappings="xmlns:ns0='http://purl.org/dc/elements/1.1/' xmlns:ns1='http://schemas.openxmlformats.org/package/2006/metadata/core-properties' " w:xpath="/ns1:coreProperties[1]/ns0:title[1]" w:storeItemID="{6C3C8BC8-F283-45AE-878A-BAB7291924A1}"/>
                                         <w:text/>
                                       </w:sdtPr>
-                                      <w:sdtEndPr/>
                                       <w:sdtContent>
                                         <w:p>
                                           <w:pPr>
@@ -383,7 +381,6 @@
                                   <w:dataBinding w:prefixMappings="xmlns:ns0='http://purl.org/dc/elements/1.1/' xmlns:ns1='http://schemas.openxmlformats.org/package/2006/metadata/core-properties' " w:xpath="/ns1:coreProperties[1]/ns0:title[1]" w:storeItemID="{6C3C8BC8-F283-45AE-878A-BAB7291924A1}"/>
                                   <w:text/>
                                 </w:sdtPr>
-                                <w:sdtEndPr/>
                                 <w:sdtContent>
                                   <w:p>
                                     <w:pPr>
@@ -511,7 +508,7 @@
               <w:noProof/>
               <w:color w:val="auto"/>
               <w:sz w:val="22"/>
-              <w:lang w:val="en-US"/>
+              <w:lang w:eastAsia="en-PH"/>
             </w:rPr>
           </w:pPr>
           <w:r>
@@ -523,7 +520,7 @@
           <w:r>
             <w:fldChar w:fldCharType="separate"/>
           </w:r>
-          <w:hyperlink w:anchor="_Toc527343813" w:history="1">
+          <w:hyperlink w:anchor="_Toc527395985" w:history="1">
             <w:r>
               <w:rPr>
                 <w:rStyle w:val="Hyperlink"/>
@@ -538,7 +535,7 @@
                 <w:noProof/>
                 <w:color w:val="auto"/>
                 <w:sz w:val="22"/>
-                <w:lang w:val="en-US"/>
+                <w:lang w:eastAsia="en-PH"/>
               </w:rPr>
               <w:tab/>
             </w:r>
@@ -568,7 +565,7 @@
                 <w:noProof/>
                 <w:webHidden/>
               </w:rPr>
-              <w:instrText xml:space="preserve"> PAGEREF _Toc527343813 \h </w:instrText>
+              <w:instrText xml:space="preserve"> PAGEREF _Toc527395985 \h </w:instrText>
             </w:r>
             <w:r>
               <w:rPr>
@@ -612,10 +609,10 @@
               <w:noProof/>
               <w:color w:val="auto"/>
               <w:sz w:val="22"/>
-              <w:lang w:val="en-US"/>
+              <w:lang w:eastAsia="en-PH"/>
             </w:rPr>
           </w:pPr>
-          <w:hyperlink w:anchor="_Toc527343814" w:history="1">
+          <w:hyperlink w:anchor="_Toc527395986" w:history="1">
             <w:r>
               <w:rPr>
                 <w:rStyle w:val="Hyperlink"/>
@@ -630,7 +627,7 @@
                 <w:noProof/>
                 <w:color w:val="auto"/>
                 <w:sz w:val="22"/>
-                <w:lang w:val="en-US"/>
+                <w:lang w:eastAsia="en-PH"/>
               </w:rPr>
               <w:tab/>
             </w:r>
@@ -660,7 +657,7 @@
                 <w:noProof/>
                 <w:webHidden/>
               </w:rPr>
-              <w:instrText xml:space="preserve"> PAGEREF _Toc527343814 \h </w:instrText>
+              <w:instrText xml:space="preserve"> PAGEREF _Toc527395986 \h </w:instrText>
             </w:r>
             <w:r>
               <w:rPr>
@@ -704,10 +701,10 @@
               <w:noProof/>
               <w:color w:val="auto"/>
               <w:sz w:val="22"/>
-              <w:lang w:val="en-US"/>
+              <w:lang w:eastAsia="en-PH"/>
             </w:rPr>
           </w:pPr>
-          <w:hyperlink w:anchor="_Toc527343815" w:history="1">
+          <w:hyperlink w:anchor="_Toc527395987" w:history="1">
             <w:r>
               <w:rPr>
                 <w:rStyle w:val="Hyperlink"/>
@@ -722,7 +719,7 @@
                 <w:noProof/>
                 <w:color w:val="auto"/>
                 <w:sz w:val="22"/>
-                <w:lang w:val="en-US"/>
+                <w:lang w:eastAsia="en-PH"/>
               </w:rPr>
               <w:tab/>
             </w:r>
@@ -752,7 +749,7 @@
                 <w:noProof/>
                 <w:webHidden/>
               </w:rPr>
-              <w:instrText xml:space="preserve"> PAGEREF _Toc527343815 \h </w:instrText>
+              <w:instrText xml:space="preserve"> PAGEREF _Toc527395987 \h </w:instrText>
             </w:r>
             <w:r>
               <w:rPr>
@@ -796,10 +793,10 @@
               <w:noProof/>
               <w:color w:val="auto"/>
               <w:sz w:val="22"/>
-              <w:lang w:val="en-US"/>
+              <w:lang w:eastAsia="en-PH"/>
             </w:rPr>
           </w:pPr>
-          <w:hyperlink w:anchor="_Toc527343816" w:history="1">
+          <w:hyperlink w:anchor="_Toc527395988" w:history="1">
             <w:r>
               <w:rPr>
                 <w:rStyle w:val="Hyperlink"/>
@@ -814,7 +811,7 @@
                 <w:noProof/>
                 <w:color w:val="auto"/>
                 <w:sz w:val="22"/>
-                <w:lang w:val="en-US"/>
+                <w:lang w:eastAsia="en-PH"/>
               </w:rPr>
               <w:tab/>
             </w:r>
@@ -844,7 +841,7 @@
                 <w:noProof/>
                 <w:webHidden/>
               </w:rPr>
-              <w:instrText xml:space="preserve"> PAGEREF _Toc527343816 \h </w:instrText>
+              <w:instrText xml:space="preserve"> PAGEREF _Toc527395988 \h </w:instrText>
             </w:r>
             <w:r>
               <w:rPr>
@@ -887,10 +884,10 @@
               <w:noProof/>
               <w:color w:val="auto"/>
               <w:sz w:val="22"/>
-              <w:lang w:val="en-US"/>
+              <w:lang w:eastAsia="en-PH"/>
             </w:rPr>
           </w:pPr>
-          <w:hyperlink w:anchor="_Toc527343817" w:history="1">
+          <w:hyperlink w:anchor="_Toc527395989" w:history="1">
             <w:r>
               <w:rPr>
                 <w:rStyle w:val="Hyperlink"/>
@@ -904,7 +901,7 @@
                 <w:noProof/>
                 <w:color w:val="auto"/>
                 <w:sz w:val="22"/>
-                <w:lang w:val="en-US"/>
+                <w:lang w:eastAsia="en-PH"/>
               </w:rPr>
               <w:tab/>
             </w:r>
@@ -934,7 +931,7 @@
                 <w:noProof/>
                 <w:webHidden/>
               </w:rPr>
-              <w:instrText xml:space="preserve"> PAGEREF _Toc527343817 \h </w:instrText>
+              <w:instrText xml:space="preserve"> PAGEREF _Toc527395989 \h </w:instrText>
             </w:r>
             <w:r>
               <w:rPr>
@@ -977,10 +974,10 @@
               <w:noProof/>
               <w:color w:val="auto"/>
               <w:sz w:val="22"/>
-              <w:lang w:val="en-US"/>
+              <w:lang w:eastAsia="en-PH"/>
             </w:rPr>
           </w:pPr>
-          <w:hyperlink w:anchor="_Toc527343818" w:history="1">
+          <w:hyperlink w:anchor="_Toc527395990" w:history="1">
             <w:r>
               <w:rPr>
                 <w:rStyle w:val="Hyperlink"/>
@@ -994,7 +991,7 @@
                 <w:noProof/>
                 <w:color w:val="auto"/>
                 <w:sz w:val="22"/>
-                <w:lang w:val="en-US"/>
+                <w:lang w:eastAsia="en-PH"/>
               </w:rPr>
               <w:tab/>
             </w:r>
@@ -1024,7 +1021,7 @@
                 <w:noProof/>
                 <w:webHidden/>
               </w:rPr>
-              <w:instrText xml:space="preserve"> PAGEREF _Toc527343818 \h </w:instrText>
+              <w:instrText xml:space="preserve"> PAGEREF _Toc527395990 \h </w:instrText>
             </w:r>
             <w:r>
               <w:rPr>
@@ -1067,10 +1064,10 @@
               <w:noProof/>
               <w:color w:val="auto"/>
               <w:sz w:val="22"/>
-              <w:lang w:val="en-US"/>
+              <w:lang w:eastAsia="en-PH"/>
             </w:rPr>
           </w:pPr>
-          <w:hyperlink w:anchor="_Toc527343819" w:history="1">
+          <w:hyperlink w:anchor="_Toc527395991" w:history="1">
             <w:r>
               <w:rPr>
                 <w:rStyle w:val="Hyperlink"/>
@@ -1084,7 +1081,7 @@
                 <w:noProof/>
                 <w:color w:val="auto"/>
                 <w:sz w:val="22"/>
-                <w:lang w:val="en-US"/>
+                <w:lang w:eastAsia="en-PH"/>
               </w:rPr>
               <w:tab/>
             </w:r>
@@ -1114,7 +1111,7 @@
                 <w:noProof/>
                 <w:webHidden/>
               </w:rPr>
-              <w:instrText xml:space="preserve"> PAGEREF _Toc527343819 \h </w:instrText>
+              <w:instrText xml:space="preserve"> PAGEREF _Toc527395991 \h </w:instrText>
             </w:r>
             <w:r>
               <w:rPr>
@@ -1158,10 +1155,10 @@
               <w:noProof/>
               <w:color w:val="auto"/>
               <w:sz w:val="22"/>
-              <w:lang w:val="en-US"/>
+              <w:lang w:eastAsia="en-PH"/>
             </w:rPr>
           </w:pPr>
-          <w:hyperlink w:anchor="_Toc527343820" w:history="1">
+          <w:hyperlink w:anchor="_Toc527395992" w:history="1">
             <w:r>
               <w:rPr>
                 <w:rStyle w:val="Hyperlink"/>
@@ -1176,7 +1173,7 @@
                 <w:noProof/>
                 <w:color w:val="auto"/>
                 <w:sz w:val="22"/>
-                <w:lang w:val="en-US"/>
+                <w:lang w:eastAsia="en-PH"/>
               </w:rPr>
               <w:tab/>
             </w:r>
@@ -1206,7 +1203,7 @@
                 <w:noProof/>
                 <w:webHidden/>
               </w:rPr>
-              <w:instrText xml:space="preserve"> PAGEREF _Toc527343820 \h </w:instrText>
+              <w:instrText xml:space="preserve"> PAGEREF _Toc527395992 \h </w:instrText>
             </w:r>
             <w:r>
               <w:rPr>
@@ -1249,10 +1246,10 @@
               <w:noProof/>
               <w:color w:val="auto"/>
               <w:sz w:val="22"/>
-              <w:lang w:val="en-US"/>
+              <w:lang w:eastAsia="en-PH"/>
             </w:rPr>
           </w:pPr>
-          <w:hyperlink w:anchor="_Toc527343821" w:history="1">
+          <w:hyperlink w:anchor="_Toc527395993" w:history="1">
             <w:r>
               <w:rPr>
                 <w:rStyle w:val="Hyperlink"/>
@@ -1266,7 +1263,7 @@
                 <w:noProof/>
                 <w:color w:val="auto"/>
                 <w:sz w:val="22"/>
-                <w:lang w:val="en-US"/>
+                <w:lang w:eastAsia="en-PH"/>
               </w:rPr>
               <w:tab/>
             </w:r>
@@ -1296,7 +1293,7 @@
                 <w:noProof/>
                 <w:webHidden/>
               </w:rPr>
-              <w:instrText xml:space="preserve"> PAGEREF _Toc527343821 \h </w:instrText>
+              <w:instrText xml:space="preserve"> PAGEREF _Toc527395993 \h </w:instrText>
             </w:r>
             <w:r>
               <w:rPr>
@@ -1339,10 +1336,10 @@
               <w:noProof/>
               <w:color w:val="auto"/>
               <w:sz w:val="22"/>
-              <w:lang w:val="en-US"/>
+              <w:lang w:eastAsia="en-PH"/>
             </w:rPr>
           </w:pPr>
-          <w:hyperlink w:anchor="_Toc527343822" w:history="1">
+          <w:hyperlink w:anchor="_Toc527395994" w:history="1">
             <w:r>
               <w:rPr>
                 <w:rStyle w:val="Hyperlink"/>
@@ -1356,7 +1353,7 @@
                 <w:noProof/>
                 <w:color w:val="auto"/>
                 <w:sz w:val="22"/>
-                <w:lang w:val="en-US"/>
+                <w:lang w:eastAsia="en-PH"/>
               </w:rPr>
               <w:tab/>
             </w:r>
@@ -1386,7 +1383,7 @@
                 <w:noProof/>
                 <w:webHidden/>
               </w:rPr>
-              <w:instrText xml:space="preserve"> PAGEREF _Toc527343822 \h </w:instrText>
+              <w:instrText xml:space="preserve"> PAGEREF _Toc527395994 \h </w:instrText>
             </w:r>
             <w:r>
               <w:rPr>
@@ -1430,10 +1427,10 @@
               <w:noProof/>
               <w:color w:val="auto"/>
               <w:sz w:val="22"/>
-              <w:lang w:val="en-US"/>
+              <w:lang w:eastAsia="en-PH"/>
             </w:rPr>
           </w:pPr>
-          <w:hyperlink w:anchor="_Toc527343823" w:history="1">
+          <w:hyperlink w:anchor="_Toc527395995" w:history="1">
             <w:r>
               <w:rPr>
                 <w:rStyle w:val="Hyperlink"/>
@@ -1448,7 +1445,7 @@
                 <w:noProof/>
                 <w:color w:val="auto"/>
                 <w:sz w:val="22"/>
-                <w:lang w:val="en-US"/>
+                <w:lang w:eastAsia="en-PH"/>
               </w:rPr>
               <w:tab/>
             </w:r>
@@ -1478,7 +1475,7 @@
                 <w:noProof/>
                 <w:webHidden/>
               </w:rPr>
-              <w:instrText xml:space="preserve"> PAGEREF _Toc527343823 \h </w:instrText>
+              <w:instrText xml:space="preserve"> PAGEREF _Toc527395995 \h </w:instrText>
             </w:r>
             <w:r>
               <w:rPr>
@@ -1522,10 +1519,10 @@
               <w:noProof/>
               <w:color w:val="auto"/>
               <w:sz w:val="22"/>
-              <w:lang w:val="en-US"/>
+              <w:lang w:eastAsia="en-PH"/>
             </w:rPr>
           </w:pPr>
-          <w:hyperlink w:anchor="_Toc527343824" w:history="1">
+          <w:hyperlink w:anchor="_Toc527395996" w:history="1">
             <w:r>
               <w:rPr>
                 <w:rStyle w:val="Hyperlink"/>
@@ -1540,7 +1537,7 @@
                 <w:noProof/>
                 <w:color w:val="auto"/>
                 <w:sz w:val="22"/>
-                <w:lang w:val="en-US"/>
+                <w:lang w:eastAsia="en-PH"/>
               </w:rPr>
               <w:tab/>
             </w:r>
@@ -1570,7 +1567,7 @@
                 <w:noProof/>
                 <w:webHidden/>
               </w:rPr>
-              <w:instrText xml:space="preserve"> PAGEREF _Toc527343824 \h </w:instrText>
+              <w:instrText xml:space="preserve"> PAGEREF _Toc527395996 \h </w:instrText>
             </w:r>
             <w:r>
               <w:rPr>
@@ -1614,10 +1611,10 @@
               <w:noProof/>
               <w:color w:val="auto"/>
               <w:sz w:val="22"/>
-              <w:lang w:val="en-US"/>
+              <w:lang w:eastAsia="en-PH"/>
             </w:rPr>
           </w:pPr>
-          <w:hyperlink w:anchor="_Toc527343825" w:history="1">
+          <w:hyperlink w:anchor="_Toc527395997" w:history="1">
             <w:r>
               <w:rPr>
                 <w:rStyle w:val="Hyperlink"/>
@@ -1632,7 +1629,7 @@
                 <w:noProof/>
                 <w:color w:val="auto"/>
                 <w:sz w:val="22"/>
-                <w:lang w:val="en-US"/>
+                <w:lang w:eastAsia="en-PH"/>
               </w:rPr>
               <w:tab/>
             </w:r>
@@ -1662,7 +1659,7 @@
                 <w:noProof/>
                 <w:webHidden/>
               </w:rPr>
-              <w:instrText xml:space="preserve"> PAGEREF _Toc527343825 \h </w:instrText>
+              <w:instrText xml:space="preserve"> PAGEREF _Toc527395997 \h </w:instrText>
             </w:r>
             <w:r>
               <w:rPr>
@@ -1706,10 +1703,10 @@
               <w:noProof/>
               <w:color w:val="auto"/>
               <w:sz w:val="22"/>
-              <w:lang w:val="en-US"/>
+              <w:lang w:eastAsia="en-PH"/>
             </w:rPr>
           </w:pPr>
-          <w:hyperlink w:anchor="_Toc527343826" w:history="1">
+          <w:hyperlink w:anchor="_Toc527395998" w:history="1">
             <w:r>
               <w:rPr>
                 <w:rStyle w:val="Hyperlink"/>
@@ -1724,7 +1721,7 @@
                 <w:noProof/>
                 <w:color w:val="auto"/>
                 <w:sz w:val="22"/>
-                <w:lang w:val="en-US"/>
+                <w:lang w:eastAsia="en-PH"/>
               </w:rPr>
               <w:tab/>
             </w:r>
@@ -1754,7 +1751,7 @@
                 <w:noProof/>
                 <w:webHidden/>
               </w:rPr>
-              <w:instrText xml:space="preserve"> PAGEREF _Toc527343826 \h </w:instrText>
+              <w:instrText xml:space="preserve"> PAGEREF _Toc527395998 \h </w:instrText>
             </w:r>
             <w:r>
               <w:rPr>
@@ -1798,10 +1795,10 @@
               <w:noProof/>
               <w:color w:val="auto"/>
               <w:sz w:val="22"/>
-              <w:lang w:val="en-US"/>
+              <w:lang w:eastAsia="en-PH"/>
             </w:rPr>
           </w:pPr>
-          <w:hyperlink w:anchor="_Toc527343827" w:history="1">
+          <w:hyperlink w:anchor="_Toc527395999" w:history="1">
             <w:r>
               <w:rPr>
                 <w:rStyle w:val="Hyperlink"/>
@@ -1816,7 +1813,7 @@
                 <w:noProof/>
                 <w:color w:val="auto"/>
                 <w:sz w:val="22"/>
-                <w:lang w:val="en-US"/>
+                <w:lang w:eastAsia="en-PH"/>
               </w:rPr>
               <w:tab/>
             </w:r>
@@ -1846,7 +1843,7 @@
                 <w:noProof/>
                 <w:webHidden/>
               </w:rPr>
-              <w:instrText xml:space="preserve"> PAGEREF _Toc527343827 \h </w:instrText>
+              <w:instrText xml:space="preserve"> PAGEREF _Toc527395999 \h </w:instrText>
             </w:r>
             <w:r>
               <w:rPr>
@@ -1890,10 +1887,10 @@
               <w:noProof/>
               <w:color w:val="auto"/>
               <w:sz w:val="22"/>
-              <w:lang w:val="en-US"/>
+              <w:lang w:eastAsia="en-PH"/>
             </w:rPr>
           </w:pPr>
-          <w:hyperlink w:anchor="_Toc527343828" w:history="1">
+          <w:hyperlink w:anchor="_Toc527396000" w:history="1">
             <w:r>
               <w:rPr>
                 <w:rStyle w:val="Hyperlink"/>
@@ -1908,7 +1905,7 @@
                 <w:noProof/>
                 <w:color w:val="auto"/>
                 <w:sz w:val="22"/>
-                <w:lang w:val="en-US"/>
+                <w:lang w:eastAsia="en-PH"/>
               </w:rPr>
               <w:tab/>
             </w:r>
@@ -1938,7 +1935,7 @@
                 <w:noProof/>
                 <w:webHidden/>
               </w:rPr>
-              <w:instrText xml:space="preserve"> PAGEREF _Toc527343828 \h </w:instrText>
+              <w:instrText xml:space="preserve"> PAGEREF _Toc527396000 \h </w:instrText>
             </w:r>
             <w:r>
               <w:rPr>
@@ -1982,10 +1979,10 @@
               <w:noProof/>
               <w:color w:val="auto"/>
               <w:sz w:val="22"/>
-              <w:lang w:val="en-US"/>
+              <w:lang w:eastAsia="en-PH"/>
             </w:rPr>
           </w:pPr>
-          <w:hyperlink w:anchor="_Toc527343829" w:history="1">
+          <w:hyperlink w:anchor="_Toc527396001" w:history="1">
             <w:r>
               <w:rPr>
                 <w:rStyle w:val="Hyperlink"/>
@@ -2000,7 +1997,7 @@
                 <w:noProof/>
                 <w:color w:val="auto"/>
                 <w:sz w:val="22"/>
-                <w:lang w:val="en-US"/>
+                <w:lang w:eastAsia="en-PH"/>
               </w:rPr>
               <w:tab/>
             </w:r>
@@ -2030,7 +2027,7 @@
                 <w:noProof/>
                 <w:webHidden/>
               </w:rPr>
-              <w:instrText xml:space="preserve"> PAGEREF _Toc527343829 \h </w:instrText>
+              <w:instrText xml:space="preserve"> PAGEREF _Toc527396001 \h </w:instrText>
             </w:r>
             <w:r>
               <w:rPr>
@@ -2074,10 +2071,10 @@
               <w:noProof/>
               <w:color w:val="auto"/>
               <w:sz w:val="22"/>
-              <w:lang w:val="en-US"/>
+              <w:lang w:eastAsia="en-PH"/>
             </w:rPr>
           </w:pPr>
-          <w:hyperlink w:anchor="_Toc527343830" w:history="1">
+          <w:hyperlink w:anchor="_Toc527396002" w:history="1">
             <w:r>
               <w:rPr>
                 <w:rStyle w:val="Hyperlink"/>
@@ -2092,7 +2089,7 @@
                 <w:noProof/>
                 <w:color w:val="auto"/>
                 <w:sz w:val="22"/>
-                <w:lang w:val="en-US"/>
+                <w:lang w:eastAsia="en-PH"/>
               </w:rPr>
               <w:tab/>
             </w:r>
@@ -2122,7 +2119,7 @@
                 <w:noProof/>
                 <w:webHidden/>
               </w:rPr>
-              <w:instrText xml:space="preserve"> PAGEREF _Toc527343830 \h </w:instrText>
+              <w:instrText xml:space="preserve"> PAGEREF _Toc527396002 \h </w:instrText>
             </w:r>
             <w:r>
               <w:rPr>
@@ -2143,6 +2140,98 @@
                 <w:webHidden/>
               </w:rPr>
               <w:t>4</w:t>
+            </w:r>
+            <w:r>
+              <w:rPr>
+                <w:noProof/>
+                <w:webHidden/>
+              </w:rPr>
+              <w:fldChar w:fldCharType="end"/>
+            </w:r>
+          </w:hyperlink>
+        </w:p>
+        <w:p>
+          <w:pPr>
+            <w:pStyle w:val="TOC1"/>
+            <w:tabs>
+              <w:tab w:val="left" w:pos="880"/>
+              <w:tab w:val="right" w:leader="dot" w:pos="9350"/>
+            </w:tabs>
+            <w:rPr>
+              <w:rFonts w:asciiTheme="minorHAnsi" w:eastAsiaTheme="minorEastAsia" w:hAnsiTheme="minorHAnsi"/>
+              <w:b w:val="0"/>
+              <w:noProof/>
+              <w:color w:val="auto"/>
+              <w:sz w:val="22"/>
+              <w:lang w:eastAsia="en-PH"/>
+            </w:rPr>
+          </w:pPr>
+          <w:hyperlink w:anchor="_Toc527396003" w:history="1">
+            <w:r>
+              <w:rPr>
+                <w:rStyle w:val="Hyperlink"/>
+                <w:noProof/>
+              </w:rPr>
+              <w:t>F</w:t>
+            </w:r>
+            <w:r>
+              <w:rPr>
+                <w:rFonts w:asciiTheme="minorHAnsi" w:eastAsiaTheme="minorEastAsia" w:hAnsiTheme="minorHAnsi"/>
+                <w:b w:val="0"/>
+                <w:noProof/>
+                <w:color w:val="auto"/>
+                <w:sz w:val="22"/>
+                <w:lang w:eastAsia="en-PH"/>
+              </w:rPr>
+              <w:tab/>
+            </w:r>
+            <w:r>
+              <w:rPr>
+                <w:rStyle w:val="Hyperlink"/>
+                <w:noProof/>
+              </w:rPr>
+              <w:t>Class Diagram</w:t>
+            </w:r>
+            <w:r>
+              <w:rPr>
+                <w:noProof/>
+                <w:webHidden/>
+              </w:rPr>
+              <w:tab/>
+            </w:r>
+            <w:r>
+              <w:rPr>
+                <w:noProof/>
+                <w:webHidden/>
+              </w:rPr>
+              <w:fldChar w:fldCharType="begin"/>
+            </w:r>
+            <w:r>
+              <w:rPr>
+                <w:noProof/>
+                <w:webHidden/>
+              </w:rPr>
+              <w:instrText xml:space="preserve"> PAGEREF _Toc527396003 \h </w:instrText>
+            </w:r>
+            <w:r>
+              <w:rPr>
+                <w:noProof/>
+                <w:webHidden/>
+              </w:rPr>
+            </w:r>
+            <w:r>
+              <w:rPr>
+                <w:noProof/>
+                <w:webHidden/>
+              </w:rPr>
+              <w:fldChar w:fldCharType="separate"/>
+            </w:r>
+            <w:r>
+              <w:rPr>
+                <w:noProof/>
+                <w:webHidden/>
+              </w:rPr>
+              <w:t>5</w:t>
             </w:r>
             <w:r>
               <w:rPr>
@@ -2166,16 +2255,16 @@
               <w:noProof/>
               <w:color w:val="auto"/>
               <w:sz w:val="22"/>
-              <w:lang w:val="en-US"/>
+              <w:lang w:eastAsia="en-PH"/>
             </w:rPr>
           </w:pPr>
-          <w:hyperlink w:anchor="_Toc527343831" w:history="1">
+          <w:hyperlink w:anchor="_Toc527396004" w:history="1">
             <w:r>
               <w:rPr>
                 <w:rStyle w:val="Hyperlink"/>
                 <w:noProof/>
               </w:rPr>
-              <w:t>E.3</w:t>
+              <w:t>F.1</w:t>
             </w:r>
             <w:r>
               <w:rPr>
@@ -2184,7 +2273,7 @@
                 <w:noProof/>
                 <w:color w:val="auto"/>
                 <w:sz w:val="22"/>
-                <w:lang w:val="en-US"/>
+                <w:lang w:eastAsia="en-PH"/>
               </w:rPr>
               <w:tab/>
             </w:r>
@@ -2214,7 +2303,7 @@
                 <w:noProof/>
                 <w:webHidden/>
               </w:rPr>
-              <w:instrText xml:space="preserve"> PAGEREF _Toc527343831 \h </w:instrText>
+              <w:instrText xml:space="preserve"> PAGEREF _Toc527396004 \h </w:instrText>
             </w:r>
             <w:r>
               <w:rPr>
@@ -2258,16 +2347,16 @@
               <w:noProof/>
               <w:color w:val="auto"/>
               <w:sz w:val="22"/>
-              <w:lang w:val="en-US"/>
+              <w:lang w:eastAsia="en-PH"/>
             </w:rPr>
           </w:pPr>
-          <w:hyperlink w:anchor="_Toc527343832" w:history="1">
+          <w:hyperlink w:anchor="_Toc527396005" w:history="1">
             <w:r>
               <w:rPr>
                 <w:rStyle w:val="Hyperlink"/>
                 <w:noProof/>
               </w:rPr>
-              <w:t>F</w:t>
+              <w:t>G</w:t>
             </w:r>
             <w:r>
               <w:rPr>
@@ -2276,7 +2365,7 @@
                 <w:noProof/>
                 <w:color w:val="auto"/>
                 <w:sz w:val="22"/>
-                <w:lang w:val="en-US"/>
+                <w:lang w:eastAsia="en-PH"/>
               </w:rPr>
               <w:tab/>
             </w:r>
@@ -2285,7 +2374,7 @@
                 <w:rStyle w:val="Hyperlink"/>
                 <w:noProof/>
               </w:rPr>
-              <w:t>Flowchart</w:t>
+              <w:t>Entity Relationship Diagram</w:t>
             </w:r>
             <w:r>
               <w:rPr>
@@ -2306,7 +2395,7 @@
                 <w:noProof/>
                 <w:webHidden/>
               </w:rPr>
-              <w:instrText xml:space="preserve"> PAGEREF _Toc527343832 \h </w:instrText>
+              <w:instrText xml:space="preserve"> PAGEREF _Toc527396005 \h </w:instrText>
             </w:r>
             <w:r>
               <w:rPr>
@@ -2326,7 +2415,7 @@
                 <w:noProof/>
                 <w:webHidden/>
               </w:rPr>
-              <w:t>7</w:t>
+              <w:t>6</w:t>
             </w:r>
             <w:r>
               <w:rPr>
@@ -2350,16 +2439,16 @@
               <w:noProof/>
               <w:color w:val="auto"/>
               <w:sz w:val="22"/>
-              <w:lang w:val="en-US"/>
+              <w:lang w:eastAsia="en-PH"/>
             </w:rPr>
           </w:pPr>
-          <w:hyperlink w:anchor="_Toc527343833" w:history="1">
+          <w:hyperlink w:anchor="_Toc527396006" w:history="1">
             <w:r>
               <w:rPr>
                 <w:rStyle w:val="Hyperlink"/>
                 <w:noProof/>
               </w:rPr>
-              <w:t>F.1</w:t>
+              <w:t>G.1</w:t>
             </w:r>
             <w:r>
               <w:rPr>
@@ -2368,7 +2457,7 @@
                 <w:noProof/>
                 <w:color w:val="auto"/>
                 <w:sz w:val="22"/>
-                <w:lang w:val="en-US"/>
+                <w:lang w:eastAsia="en-PH"/>
               </w:rPr>
               <w:tab/>
             </w:r>
@@ -2377,7 +2466,7 @@
                 <w:rStyle w:val="Hyperlink"/>
                 <w:noProof/>
               </w:rPr>
-              <w:t>Program Flowchart</w:t>
+              <w:t>Entity Relationship Diagram</w:t>
             </w:r>
             <w:r>
               <w:rPr>
@@ -2398,7 +2487,7 @@
                 <w:noProof/>
                 <w:webHidden/>
               </w:rPr>
-              <w:instrText xml:space="preserve"> PAGEREF _Toc527343833 \h </w:instrText>
+              <w:instrText xml:space="preserve"> PAGEREF _Toc527396006 \h </w:instrText>
             </w:r>
             <w:r>
               <w:rPr>
@@ -2418,7 +2507,7 @@
                 <w:noProof/>
                 <w:webHidden/>
               </w:rPr>
-              <w:t>7</w:t>
+              <w:t>6</w:t>
             </w:r>
             <w:r>
               <w:rPr>
@@ -2442,16 +2531,16 @@
               <w:noProof/>
               <w:color w:val="auto"/>
               <w:sz w:val="22"/>
-              <w:lang w:val="en-US"/>
+              <w:lang w:eastAsia="en-PH"/>
             </w:rPr>
           </w:pPr>
-          <w:hyperlink w:anchor="_Toc527343834" w:history="1">
+          <w:hyperlink w:anchor="_Toc527396007" w:history="1">
             <w:r>
               <w:rPr>
                 <w:rStyle w:val="Hyperlink"/>
                 <w:noProof/>
               </w:rPr>
-              <w:t>G</w:t>
+              <w:t>H</w:t>
             </w:r>
             <w:r>
               <w:rPr>
@@ -2460,7 +2549,7 @@
                 <w:noProof/>
                 <w:color w:val="auto"/>
                 <w:sz w:val="22"/>
-                <w:lang w:val="en-US"/>
+                <w:lang w:eastAsia="en-PH"/>
               </w:rPr>
               <w:tab/>
             </w:r>
@@ -2469,7 +2558,7 @@
                 <w:rStyle w:val="Hyperlink"/>
                 <w:noProof/>
               </w:rPr>
-              <w:t>User Manual</w:t>
+              <w:t>Flowchart</w:t>
             </w:r>
             <w:r>
               <w:rPr>
@@ -2490,7 +2579,7 @@
                 <w:noProof/>
                 <w:webHidden/>
               </w:rPr>
-              <w:instrText xml:space="preserve"> PAGEREF _Toc527343834 \h </w:instrText>
+              <w:instrText xml:space="preserve"> PAGEREF _Toc527396007 \h </w:instrText>
             </w:r>
             <w:r>
               <w:rPr>
@@ -2510,7 +2599,99 @@
                 <w:noProof/>
                 <w:webHidden/>
               </w:rPr>
-              <w:t>8</w:t>
+              <w:t>7</w:t>
+            </w:r>
+            <w:r>
+              <w:rPr>
+                <w:noProof/>
+                <w:webHidden/>
+              </w:rPr>
+              <w:fldChar w:fldCharType="end"/>
+            </w:r>
+          </w:hyperlink>
+        </w:p>
+        <w:p>
+          <w:pPr>
+            <w:pStyle w:val="TOC2"/>
+            <w:tabs>
+              <w:tab w:val="left" w:pos="1320"/>
+              <w:tab w:val="right" w:leader="dot" w:pos="9350"/>
+            </w:tabs>
+            <w:rPr>
+              <w:rFonts w:asciiTheme="minorHAnsi" w:eastAsiaTheme="minorEastAsia" w:hAnsiTheme="minorHAnsi"/>
+              <w:b w:val="0"/>
+              <w:noProof/>
+              <w:color w:val="auto"/>
+              <w:sz w:val="22"/>
+              <w:lang w:eastAsia="en-PH"/>
+            </w:rPr>
+          </w:pPr>
+          <w:hyperlink w:anchor="_Toc527396008" w:history="1">
+            <w:r>
+              <w:rPr>
+                <w:rStyle w:val="Hyperlink"/>
+                <w:noProof/>
+              </w:rPr>
+              <w:t>H.1</w:t>
+            </w:r>
+            <w:r>
+              <w:rPr>
+                <w:rFonts w:asciiTheme="minorHAnsi" w:eastAsiaTheme="minorEastAsia" w:hAnsiTheme="minorHAnsi"/>
+                <w:b w:val="0"/>
+                <w:noProof/>
+                <w:color w:val="auto"/>
+                <w:sz w:val="22"/>
+                <w:lang w:eastAsia="en-PH"/>
+              </w:rPr>
+              <w:tab/>
+            </w:r>
+            <w:r>
+              <w:rPr>
+                <w:rStyle w:val="Hyperlink"/>
+                <w:noProof/>
+              </w:rPr>
+              <w:t>Program Flowchart</w:t>
+            </w:r>
+            <w:r>
+              <w:rPr>
+                <w:noProof/>
+                <w:webHidden/>
+              </w:rPr>
+              <w:tab/>
+            </w:r>
+            <w:r>
+              <w:rPr>
+                <w:noProof/>
+                <w:webHidden/>
+              </w:rPr>
+              <w:fldChar w:fldCharType="begin"/>
+            </w:r>
+            <w:r>
+              <w:rPr>
+                <w:noProof/>
+                <w:webHidden/>
+              </w:rPr>
+              <w:instrText xml:space="preserve"> PAGEREF _Toc527396008 \h </w:instrText>
+            </w:r>
+            <w:r>
+              <w:rPr>
+                <w:noProof/>
+                <w:webHidden/>
+              </w:rPr>
+            </w:r>
+            <w:r>
+              <w:rPr>
+                <w:noProof/>
+                <w:webHidden/>
+              </w:rPr>
+              <w:fldChar w:fldCharType="separate"/>
+            </w:r>
+            <w:r>
+              <w:rPr>
+                <w:noProof/>
+                <w:webHidden/>
+              </w:rPr>
+              <w:t>7</w:t>
             </w:r>
             <w:r>
               <w:rPr>
@@ -2534,16 +2715,16 @@
               <w:noProof/>
               <w:color w:val="auto"/>
               <w:sz w:val="22"/>
-              <w:lang w:val="en-US"/>
+              <w:lang w:eastAsia="en-PH"/>
             </w:rPr>
           </w:pPr>
-          <w:hyperlink w:anchor="_Toc527343835" w:history="1">
+          <w:hyperlink w:anchor="_Toc527396009" w:history="1">
             <w:r>
               <w:rPr>
                 <w:rStyle w:val="Hyperlink"/>
                 <w:noProof/>
               </w:rPr>
-              <w:t>H</w:t>
+              <w:t>I</w:t>
             </w:r>
             <w:r>
               <w:rPr>
@@ -2552,7 +2733,7 @@
                 <w:noProof/>
                 <w:color w:val="auto"/>
                 <w:sz w:val="22"/>
-                <w:lang w:val="en-US"/>
+                <w:lang w:eastAsia="en-PH"/>
               </w:rPr>
               <w:tab/>
             </w:r>
@@ -2561,7 +2742,7 @@
                 <w:rStyle w:val="Hyperlink"/>
                 <w:noProof/>
               </w:rPr>
-              <w:t>Analysis</w:t>
+              <w:t>UI Mockups</w:t>
             </w:r>
             <w:r>
               <w:rPr>
@@ -2582,7 +2763,7 @@
                 <w:noProof/>
                 <w:webHidden/>
               </w:rPr>
-              <w:instrText xml:space="preserve"> PAGEREF _Toc527343835 \h </w:instrText>
+              <w:instrText xml:space="preserve"> PAGEREF _Toc527396009 \h </w:instrText>
             </w:r>
             <w:r>
               <w:rPr>
@@ -2602,7 +2783,99 @@
                 <w:noProof/>
                 <w:webHidden/>
               </w:rPr>
-              <w:t>15</w:t>
+              <w:t>8</w:t>
+            </w:r>
+            <w:r>
+              <w:rPr>
+                <w:noProof/>
+                <w:webHidden/>
+              </w:rPr>
+              <w:fldChar w:fldCharType="end"/>
+            </w:r>
+          </w:hyperlink>
+        </w:p>
+        <w:p>
+          <w:pPr>
+            <w:pStyle w:val="TOC2"/>
+            <w:tabs>
+              <w:tab w:val="left" w:pos="1320"/>
+              <w:tab w:val="right" w:leader="dot" w:pos="9350"/>
+            </w:tabs>
+            <w:rPr>
+              <w:rFonts w:asciiTheme="minorHAnsi" w:eastAsiaTheme="minorEastAsia" w:hAnsiTheme="minorHAnsi"/>
+              <w:b w:val="0"/>
+              <w:noProof/>
+              <w:color w:val="auto"/>
+              <w:sz w:val="22"/>
+              <w:lang w:eastAsia="en-PH"/>
+            </w:rPr>
+          </w:pPr>
+          <w:hyperlink w:anchor="_Toc527396010" w:history="1">
+            <w:r>
+              <w:rPr>
+                <w:rStyle w:val="Hyperlink"/>
+                <w:noProof/>
+              </w:rPr>
+              <w:t>I.1</w:t>
+            </w:r>
+            <w:r>
+              <w:rPr>
+                <w:rFonts w:asciiTheme="minorHAnsi" w:eastAsiaTheme="minorEastAsia" w:hAnsiTheme="minorHAnsi"/>
+                <w:b w:val="0"/>
+                <w:noProof/>
+                <w:color w:val="auto"/>
+                <w:sz w:val="22"/>
+                <w:lang w:eastAsia="en-PH"/>
+              </w:rPr>
+              <w:tab/>
+            </w:r>
+            <w:r>
+              <w:rPr>
+                <w:rStyle w:val="Hyperlink"/>
+                <w:noProof/>
+              </w:rPr>
+              <w:t>UI Mockups</w:t>
+            </w:r>
+            <w:r>
+              <w:rPr>
+                <w:noProof/>
+                <w:webHidden/>
+              </w:rPr>
+              <w:tab/>
+            </w:r>
+            <w:r>
+              <w:rPr>
+                <w:noProof/>
+                <w:webHidden/>
+              </w:rPr>
+              <w:fldChar w:fldCharType="begin"/>
+            </w:r>
+            <w:r>
+              <w:rPr>
+                <w:noProof/>
+                <w:webHidden/>
+              </w:rPr>
+              <w:instrText xml:space="preserve"> PAGEREF _Toc527396010 \h </w:instrText>
+            </w:r>
+            <w:r>
+              <w:rPr>
+                <w:noProof/>
+                <w:webHidden/>
+              </w:rPr>
+            </w:r>
+            <w:r>
+              <w:rPr>
+                <w:noProof/>
+                <w:webHidden/>
+              </w:rPr>
+              <w:fldChar w:fldCharType="separate"/>
+            </w:r>
+            <w:r>
+              <w:rPr>
+                <w:noProof/>
+                <w:webHidden/>
+              </w:rPr>
+              <w:t>8</w:t>
             </w:r>
             <w:r>
               <w:rPr>
@@ -2626,16 +2899,16 @@
               <w:noProof/>
               <w:color w:val="auto"/>
               <w:sz w:val="22"/>
-              <w:lang w:val="en-US"/>
+              <w:lang w:eastAsia="en-PH"/>
             </w:rPr>
           </w:pPr>
-          <w:hyperlink w:anchor="_Toc527343836" w:history="1">
+          <w:hyperlink w:anchor="_Toc527396011" w:history="1">
             <w:r>
               <w:rPr>
                 <w:rStyle w:val="Hyperlink"/>
                 <w:noProof/>
               </w:rPr>
-              <w:t>I</w:t>
+              <w:t>J</w:t>
             </w:r>
             <w:r>
               <w:rPr>
@@ -2644,7 +2917,7 @@
                 <w:noProof/>
                 <w:color w:val="auto"/>
                 <w:sz w:val="22"/>
-                <w:lang w:val="en-US"/>
+                <w:lang w:eastAsia="en-PH"/>
               </w:rPr>
               <w:tab/>
             </w:r>
@@ -2653,6 +2926,190 @@
                 <w:rStyle w:val="Hyperlink"/>
                 <w:noProof/>
               </w:rPr>
+              <w:t>User Manual</w:t>
+            </w:r>
+            <w:r>
+              <w:rPr>
+                <w:noProof/>
+                <w:webHidden/>
+              </w:rPr>
+              <w:tab/>
+            </w:r>
+            <w:r>
+              <w:rPr>
+                <w:noProof/>
+                <w:webHidden/>
+              </w:rPr>
+              <w:fldChar w:fldCharType="begin"/>
+            </w:r>
+            <w:r>
+              <w:rPr>
+                <w:noProof/>
+                <w:webHidden/>
+              </w:rPr>
+              <w:instrText xml:space="preserve"> PAGEREF _Toc527396011 \h </w:instrText>
+            </w:r>
+            <w:r>
+              <w:rPr>
+                <w:noProof/>
+                <w:webHidden/>
+              </w:rPr>
+            </w:r>
+            <w:r>
+              <w:rPr>
+                <w:noProof/>
+                <w:webHidden/>
+              </w:rPr>
+              <w:fldChar w:fldCharType="separate"/>
+            </w:r>
+            <w:r>
+              <w:rPr>
+                <w:noProof/>
+                <w:webHidden/>
+              </w:rPr>
+              <w:t>9</w:t>
+            </w:r>
+            <w:r>
+              <w:rPr>
+                <w:noProof/>
+                <w:webHidden/>
+              </w:rPr>
+              <w:fldChar w:fldCharType="end"/>
+            </w:r>
+          </w:hyperlink>
+        </w:p>
+        <w:p>
+          <w:pPr>
+            <w:pStyle w:val="TOC1"/>
+            <w:tabs>
+              <w:tab w:val="left" w:pos="880"/>
+              <w:tab w:val="right" w:leader="dot" w:pos="9350"/>
+            </w:tabs>
+            <w:rPr>
+              <w:rFonts w:asciiTheme="minorHAnsi" w:eastAsiaTheme="minorEastAsia" w:hAnsiTheme="minorHAnsi"/>
+              <w:b w:val="0"/>
+              <w:noProof/>
+              <w:color w:val="auto"/>
+              <w:sz w:val="22"/>
+              <w:lang w:eastAsia="en-PH"/>
+            </w:rPr>
+          </w:pPr>
+          <w:hyperlink w:anchor="_Toc527396012" w:history="1">
+            <w:r>
+              <w:rPr>
+                <w:rStyle w:val="Hyperlink"/>
+                <w:noProof/>
+              </w:rPr>
+              <w:t>K</w:t>
+            </w:r>
+            <w:r>
+              <w:rPr>
+                <w:rFonts w:asciiTheme="minorHAnsi" w:eastAsiaTheme="minorEastAsia" w:hAnsiTheme="minorHAnsi"/>
+                <w:b w:val="0"/>
+                <w:noProof/>
+                <w:color w:val="auto"/>
+                <w:sz w:val="22"/>
+                <w:lang w:eastAsia="en-PH"/>
+              </w:rPr>
+              <w:tab/>
+            </w:r>
+            <w:r>
+              <w:rPr>
+                <w:rStyle w:val="Hyperlink"/>
+                <w:noProof/>
+              </w:rPr>
+              <w:t>Analysis</w:t>
+            </w:r>
+            <w:r>
+              <w:rPr>
+                <w:noProof/>
+                <w:webHidden/>
+              </w:rPr>
+              <w:tab/>
+            </w:r>
+            <w:r>
+              <w:rPr>
+                <w:noProof/>
+                <w:webHidden/>
+              </w:rPr>
+              <w:fldChar w:fldCharType="begin"/>
+            </w:r>
+            <w:r>
+              <w:rPr>
+                <w:noProof/>
+                <w:webHidden/>
+              </w:rPr>
+              <w:instrText xml:space="preserve"> PAGEREF _Toc527396012 \h </w:instrText>
+            </w:r>
+            <w:r>
+              <w:rPr>
+                <w:noProof/>
+                <w:webHidden/>
+              </w:rPr>
+            </w:r>
+            <w:r>
+              <w:rPr>
+                <w:noProof/>
+                <w:webHidden/>
+              </w:rPr>
+              <w:fldChar w:fldCharType="separate"/>
+            </w:r>
+            <w:r>
+              <w:rPr>
+                <w:noProof/>
+                <w:webHidden/>
+              </w:rPr>
+              <w:t>16</w:t>
+            </w:r>
+            <w:r>
+              <w:rPr>
+                <w:noProof/>
+                <w:webHidden/>
+              </w:rPr>
+              <w:fldChar w:fldCharType="end"/>
+            </w:r>
+          </w:hyperlink>
+        </w:p>
+        <w:p>
+          <w:pPr>
+            <w:pStyle w:val="TOC1"/>
+            <w:tabs>
+              <w:tab w:val="left" w:pos="880"/>
+              <w:tab w:val="right" w:leader="dot" w:pos="9350"/>
+            </w:tabs>
+            <w:rPr>
+              <w:rFonts w:asciiTheme="minorHAnsi" w:eastAsiaTheme="minorEastAsia" w:hAnsiTheme="minorHAnsi"/>
+              <w:b w:val="0"/>
+              <w:noProof/>
+              <w:color w:val="auto"/>
+              <w:sz w:val="22"/>
+              <w:lang w:eastAsia="en-PH"/>
+            </w:rPr>
+          </w:pPr>
+          <w:hyperlink w:anchor="_Toc527396013" w:history="1">
+            <w:r>
+              <w:rPr>
+                <w:rStyle w:val="Hyperlink"/>
+                <w:noProof/>
+              </w:rPr>
+              <w:t>L</w:t>
+            </w:r>
+            <w:r>
+              <w:rPr>
+                <w:rFonts w:asciiTheme="minorHAnsi" w:eastAsiaTheme="minorEastAsia" w:hAnsiTheme="minorHAnsi"/>
+                <w:b w:val="0"/>
+                <w:noProof/>
+                <w:color w:val="auto"/>
+                <w:sz w:val="22"/>
+                <w:lang w:eastAsia="en-PH"/>
+              </w:rPr>
+              <w:tab/>
+            </w:r>
+            <w:r>
+              <w:rPr>
+                <w:rStyle w:val="Hyperlink"/>
+                <w:noProof/>
+              </w:rPr>
               <w:t>Conclusion</w:t>
             </w:r>
             <w:r>
@@ -2674,7 +3131,7 @@
                 <w:noProof/>
                 <w:webHidden/>
               </w:rPr>
-              <w:instrText xml:space="preserve"> PAGEREF _Toc527343836 \h </w:instrText>
+              <w:instrText xml:space="preserve"> PAGEREF _Toc527396013 \h </w:instrText>
             </w:r>
             <w:r>
               <w:rPr>
@@ -2694,7 +3151,7 @@
                 <w:noProof/>
                 <w:webHidden/>
               </w:rPr>
-              <w:t>15</w:t>
+              <w:t>16</w:t>
             </w:r>
             <w:r>
               <w:rPr>
@@ -2767,7 +3224,7 @@
       <w:r>
         <w:fldChar w:fldCharType="separate"/>
       </w:r>
-      <w:hyperlink w:anchor="_Toc527395129" w:history="1">
+      <w:hyperlink w:anchor="_Toc527396014" w:history="1">
         <w:r>
           <w:rPr>
             <w:rStyle w:val="Hyperlink"/>
@@ -2794,7 +3251,7 @@
             <w:noProof/>
             <w:webHidden/>
           </w:rPr>
-          <w:instrText xml:space="preserve"> PAGEREF _Toc527395129 \h </w:instrText>
+          <w:instrText xml:space="preserve"> PAGEREF _Toc527396014 \h </w:instrText>
         </w:r>
         <w:r>
           <w:rPr>
@@ -2839,13 +3296,13 @@
           <w:lang w:eastAsia="en-PH"/>
         </w:rPr>
       </w:pPr>
-      <w:hyperlink w:anchor="_Toc527395130" w:history="1">
+      <w:hyperlink w:anchor="_Toc527396015" w:history="1">
         <w:r>
           <w:rPr>
             <w:rStyle w:val="Hyperlink"/>
             <w:noProof/>
           </w:rPr>
-          <w:t>Figure G.1.a: Class Diagram</w:t>
+          <w:t>Figure G.1.a: Entity Relationship Diagram</w:t>
         </w:r>
         <w:r>
           <w:rPr>
@@ -2866,7 +3323,7 @@
             <w:noProof/>
             <w:webHidden/>
           </w:rPr>
-          <w:instrText xml:space="preserve"> PAGEREF _Toc527395130 \h </w:instrText>
+          <w:instrText xml:space="preserve"> PAGEREF _Toc527396015 \h </w:instrText>
         </w:r>
         <w:r>
           <w:rPr>
@@ -2911,13 +3368,13 @@
           <w:lang w:eastAsia="en-PH"/>
         </w:rPr>
       </w:pPr>
-      <w:hyperlink w:anchor="_Toc527395131" w:history="1">
+      <w:hyperlink w:anchor="_Toc527396016" w:history="1">
         <w:r>
           <w:rPr>
             <w:rStyle w:val="Hyperlink"/>
             <w:noProof/>
           </w:rPr>
-          <w:t>Figure F.1.a: Program Flowchart</w:t>
+          <w:t>Figure H.1.a: Program Flowchart</w:t>
         </w:r>
         <w:r>
           <w:rPr>
@@ -2938,7 +3395,7 @@
             <w:noProof/>
             <w:webHidden/>
           </w:rPr>
-          <w:instrText xml:space="preserve"> PAGEREF _Toc527395131 \h </w:instrText>
+          <w:instrText xml:space="preserve"> PAGEREF _Toc527396016 \h </w:instrText>
         </w:r>
         <w:r>
           <w:rPr>
@@ -2971,6 +3428,78 @@
     </w:p>
     <w:p>
       <w:pPr>
+        <w:pStyle w:val="TableofFigures"/>
+        <w:tabs>
+          <w:tab w:val="right" w:leader="dot" w:pos="9350"/>
+        </w:tabs>
+        <w:rPr>
+          <w:rFonts w:asciiTheme="minorHAnsi" w:eastAsiaTheme="minorEastAsia" w:hAnsiTheme="minorHAnsi"/>
+          <w:noProof/>
+          <w:color w:val="auto"/>
+          <w:sz w:val="22"/>
+          <w:lang w:eastAsia="en-PH"/>
+        </w:rPr>
+      </w:pPr>
+      <w:hyperlink w:anchor="_Toc527396017" w:history="1">
+        <w:r>
+          <w:rPr>
+            <w:rStyle w:val="Hyperlink"/>
+            <w:noProof/>
+          </w:rPr>
+          <w:t>Figure I.1.a: UI Mockup</w:t>
+        </w:r>
+        <w:r>
+          <w:rPr>
+            <w:noProof/>
+            <w:webHidden/>
+          </w:rPr>
+          <w:tab/>
+        </w:r>
+        <w:r>
+          <w:rPr>
+            <w:noProof/>
+            <w:webHidden/>
+          </w:rPr>
+          <w:fldChar w:fldCharType="begin"/>
+        </w:r>
+        <w:r>
+          <w:rPr>
+            <w:noProof/>
+            <w:webHidden/>
+          </w:rPr>
+          <w:instrText xml:space="preserve"> PAGEREF _Toc527396017 \h </w:instrText>
+        </w:r>
+        <w:r>
+          <w:rPr>
+            <w:noProof/>
+            <w:webHidden/>
+          </w:rPr>
+        </w:r>
+        <w:r>
+          <w:rPr>
+            <w:noProof/>
+            <w:webHidden/>
+          </w:rPr>
+          <w:fldChar w:fldCharType="separate"/>
+        </w:r>
+        <w:r>
+          <w:rPr>
+            <w:noProof/>
+            <w:webHidden/>
+          </w:rPr>
+          <w:t>8</w:t>
+        </w:r>
+        <w:r>
+          <w:rPr>
+            <w:noProof/>
+            <w:webHidden/>
+          </w:rPr>
+          <w:fldChar w:fldCharType="end"/>
+        </w:r>
+      </w:hyperlink>
+    </w:p>
+    <w:p>
+      <w:pPr>
         <w:sectPr>
           <w:pgSz w:w="12240" w:h="15840"/>
           <w:pgMar w:top="1440" w:right="1440" w:bottom="1440" w:left="1440" w:header="708" w:footer="708" w:gutter="0"/>
@@ -2987,7 +3516,7 @@
       <w:pPr>
         <w:pStyle w:val="Heading1"/>
       </w:pPr>
-      <w:bookmarkStart w:id="1" w:name="_Toc527343813"/>
+      <w:bookmarkStart w:id="1" w:name="_Toc527395985"/>
       <w:r>
         <w:lastRenderedPageBreak/>
         <w:t>Objectives</w:t>
@@ -3047,7 +3576,7 @@
       <w:r>
         <w:t xml:space="preserve"> </w:t>
       </w:r>
-      <w:bookmarkStart w:id="2" w:name="_Toc527343814"/>
+      <w:bookmarkStart w:id="2" w:name="_Toc527395986"/>
       <w:r>
         <w:t>Program Requirements</w:t>
       </w:r>
@@ -3232,7 +3761,7 @@
       <w:pPr>
         <w:pStyle w:val="Heading1"/>
       </w:pPr>
-      <w:bookmarkStart w:id="3" w:name="_Toc527343815"/>
+      <w:bookmarkStart w:id="3" w:name="_Toc527395987"/>
       <w:r>
         <w:t>System Requirements</w:t>
       </w:r>
@@ -3249,7 +3778,7 @@
         </w:numPr>
       </w:pPr>
       <w:bookmarkStart w:id="4" w:name="_Toc526777622"/>
-      <w:bookmarkStart w:id="5" w:name="_Toc527343816"/>
+      <w:bookmarkStart w:id="5" w:name="_Toc527395988"/>
       <w:r>
         <w:t>Hardware Requirements</w:t>
       </w:r>
@@ -3266,7 +3795,7 @@
         <w:ind w:left="720"/>
       </w:pPr>
       <w:bookmarkStart w:id="6" w:name="_Toc526777623"/>
-      <w:bookmarkStart w:id="7" w:name="_Toc527343817"/>
+      <w:bookmarkStart w:id="7" w:name="_Toc527395989"/>
       <w:r>
         <w:t>Processor</w:t>
       </w:r>
@@ -3295,7 +3824,7 @@
         <w:ind w:left="720"/>
       </w:pPr>
       <w:bookmarkStart w:id="8" w:name="_Toc526777624"/>
-      <w:bookmarkStart w:id="9" w:name="_Toc527343818"/>
+      <w:bookmarkStart w:id="9" w:name="_Toc527395990"/>
       <w:r>
         <w:t>Memory</w:t>
       </w:r>
@@ -3327,7 +3856,7 @@
         <w:ind w:left="720"/>
       </w:pPr>
       <w:bookmarkStart w:id="10" w:name="_Toc526777625"/>
-      <w:bookmarkStart w:id="11" w:name="_Toc527343819"/>
+      <w:bookmarkStart w:id="11" w:name="_Toc527395991"/>
       <w:r>
         <w:t>Storage</w:t>
       </w:r>
@@ -3361,7 +3890,7 @@
         </w:numPr>
       </w:pPr>
       <w:bookmarkStart w:id="12" w:name="_Toc526777626"/>
-      <w:bookmarkStart w:id="13" w:name="_Toc527343820"/>
+      <w:bookmarkStart w:id="13" w:name="_Toc527395992"/>
       <w:r>
         <w:t>Software Requirements</w:t>
       </w:r>
@@ -3378,7 +3907,7 @@
         <w:ind w:left="720"/>
       </w:pPr>
       <w:bookmarkStart w:id="14" w:name="_Toc526777627"/>
-      <w:bookmarkStart w:id="15" w:name="_Toc527343821"/>
+      <w:bookmarkStart w:id="15" w:name="_Toc527395993"/>
       <w:r>
         <w:t>Operating System</w:t>
       </w:r>
@@ -3440,7 +3969,7 @@
         <w:ind w:left="720"/>
       </w:pPr>
       <w:bookmarkStart w:id="16" w:name="_Toc526777628"/>
-      <w:bookmarkStart w:id="17" w:name="_Toc527343822"/>
+      <w:bookmarkStart w:id="17" w:name="_Toc527395994"/>
       <w:r>
         <w:lastRenderedPageBreak/>
         <w:t>Software Requirements</w:t>
@@ -3497,7 +4026,7 @@
       <w:pPr>
         <w:pStyle w:val="Heading1"/>
       </w:pPr>
-      <w:bookmarkStart w:id="18" w:name="_Toc527343823"/>
+      <w:bookmarkStart w:id="18" w:name="_Toc527395995"/>
       <w:r>
         <w:lastRenderedPageBreak/>
         <w:t>Scope and Features</w:t>
@@ -3508,7 +4037,7 @@
       <w:pPr>
         <w:pStyle w:val="Heading2"/>
       </w:pPr>
-      <w:bookmarkStart w:id="19" w:name="_Toc527343824"/>
+      <w:bookmarkStart w:id="19" w:name="_Toc527395996"/>
       <w:r>
         <w:t>Login</w:t>
       </w:r>
@@ -3526,7 +4055,7 @@
       <w:pPr>
         <w:pStyle w:val="Heading2"/>
       </w:pPr>
-      <w:bookmarkStart w:id="20" w:name="_Toc527343825"/>
+      <w:bookmarkStart w:id="20" w:name="_Toc527395997"/>
       <w:r>
         <w:t>View Laundry Requests</w:t>
       </w:r>
@@ -3547,7 +4076,7 @@
       <w:pPr>
         <w:pStyle w:val="Heading2"/>
       </w:pPr>
-      <w:bookmarkStart w:id="21" w:name="_Toc527343826"/>
+      <w:bookmarkStart w:id="21" w:name="_Toc527395998"/>
       <w:r>
         <w:t>Add Laundry Requests</w:t>
       </w:r>
@@ -3571,11 +4100,27 @@
       <w:pPr>
         <w:pStyle w:val="Heading2"/>
       </w:pPr>
-      <w:bookmarkStart w:id="22" w:name="_Toc527343827"/>
+      <w:bookmarkStart w:id="22" w:name="_Toc527395999"/>
       <w:r>
         <w:t>View Customers Information</w:t>
       </w:r>
       <w:bookmarkEnd w:id="22"/>
+    </w:p>
+    <w:p>
+      <w:r>
+        <w:t>The program allows the user to view all the customer related information stored. This includes the customer name, contact number, email, and date of last order.</w:t>
+      </w:r>
+    </w:p>
+    <w:p>
+      <w:pPr>
+        <w:pStyle w:val="Heading2"/>
+      </w:pPr>
+      <w:r>
+        <w:t>Add</w:t>
+      </w:r>
+      <w:r>
+        <w:t xml:space="preserve"> Customer Information</w:t>
+      </w:r>
     </w:p>
     <w:p>
       <w:pPr>
@@ -3587,29 +4132,49 @@
         </w:sectPr>
       </w:pPr>
       <w:r>
-        <w:t>The program allows the user to view all the customer related information stored. This includes the customer name, contact number, email, and date of last order.</w:t>
-      </w:r>
+        <w:t xml:space="preserve">The program allows the user to </w:t>
+      </w:r>
+      <w:r>
+        <w:t>add</w:t>
+      </w:r>
+      <w:r>
+        <w:t xml:space="preserve"> </w:t>
+      </w:r>
+      <w:r>
+        <w:t xml:space="preserve">a new </w:t>
+      </w:r>
+      <w:r>
+        <w:t>customer</w:t>
+      </w:r>
+      <w:r>
+        <w:t xml:space="preserve"> which</w:t>
+      </w:r>
+      <w:r>
+        <w:t xml:space="preserve"> includes the customer name, contact number, email, and date of last order.</w:t>
+      </w:r>
+      <w:bookmarkStart w:id="23" w:name="_GoBack"/>
+      <w:bookmarkEnd w:id="23"/>
     </w:p>
     <w:p>
       <w:pPr>
         <w:pStyle w:val="Heading1"/>
       </w:pPr>
-      <w:bookmarkStart w:id="23" w:name="_Toc527343828"/>
+      <w:bookmarkStart w:id="24" w:name="_Toc527396000"/>
       <w:r>
         <w:lastRenderedPageBreak/>
         <w:t>Limitations</w:t>
       </w:r>
-      <w:bookmarkEnd w:id="23"/>
+      <w:bookmarkEnd w:id="24"/>
     </w:p>
     <w:p>
       <w:pPr>
         <w:pStyle w:val="Heading2"/>
       </w:pPr>
-      <w:bookmarkStart w:id="24" w:name="_Toc527343829"/>
+      <w:bookmarkStart w:id="25" w:name="_Toc527396001"/>
       <w:r>
         <w:t>No Means of Retrieving Login Credentials if Forgotten</w:t>
       </w:r>
-      <w:bookmarkEnd w:id="24"/>
+      <w:bookmarkEnd w:id="25"/>
     </w:p>
     <w:p>
       <w:r>
@@ -3638,11 +4203,11 @@
       <w:pPr>
         <w:pStyle w:val="Heading2"/>
       </w:pPr>
-      <w:bookmarkStart w:id="25" w:name="_Toc527343830"/>
+      <w:bookmarkStart w:id="26" w:name="_Toc527396002"/>
       <w:r>
         <w:t>No Sign-up form</w:t>
       </w:r>
-      <w:bookmarkEnd w:id="25"/>
+      <w:bookmarkEnd w:id="26"/>
     </w:p>
     <w:p>
       <w:r>
@@ -3668,20 +4233,22 @@
       <w:pPr>
         <w:pStyle w:val="Heading1"/>
       </w:pPr>
+      <w:bookmarkStart w:id="27" w:name="_Toc527396003"/>
       <w:r>
         <w:lastRenderedPageBreak/>
         <w:t>Class Diagram</w:t>
       </w:r>
+      <w:bookmarkEnd w:id="27"/>
     </w:p>
     <w:p>
       <w:pPr>
         <w:pStyle w:val="Heading2"/>
       </w:pPr>
-      <w:bookmarkStart w:id="26" w:name="_Toc527343831"/>
+      <w:bookmarkStart w:id="28" w:name="_Toc527396004"/>
       <w:r>
         <w:t>Class Diagram</w:t>
       </w:r>
-      <w:bookmarkEnd w:id="26"/>
+      <w:bookmarkEnd w:id="28"/>
     </w:p>
     <w:p/>
     <w:p>
@@ -3748,7 +4315,7 @@
       <w:pPr>
         <w:pStyle w:val="Caption"/>
       </w:pPr>
-      <w:bookmarkStart w:id="27" w:name="_Toc527395129"/>
+      <w:bookmarkStart w:id="29" w:name="_Toc527396014"/>
       <w:r>
         <w:t xml:space="preserve">Figure </w:t>
       </w:r>
@@ -3824,7 +4391,7 @@
       <w:r>
         <w:t>m</w:t>
       </w:r>
-      <w:bookmarkEnd w:id="27"/>
+      <w:bookmarkEnd w:id="29"/>
     </w:p>
     <w:p>
       <w:pPr>
@@ -3833,18 +4400,22 @@
       <w:r>
         <w:br w:type="page"/>
       </w:r>
+      <w:bookmarkStart w:id="30" w:name="_Toc527396005"/>
       <w:r>
         <w:lastRenderedPageBreak/>
         <w:t>Entity Relationship Diagram</w:t>
       </w:r>
+      <w:bookmarkEnd w:id="30"/>
     </w:p>
     <w:p>
       <w:pPr>
         <w:pStyle w:val="Heading2"/>
       </w:pPr>
+      <w:bookmarkStart w:id="31" w:name="_Toc527396006"/>
       <w:r>
         <w:t>Entity Relationship Diagram</w:t>
       </w:r>
+      <w:bookmarkEnd w:id="31"/>
     </w:p>
     <w:p>
       <w:pPr>
@@ -3917,7 +4488,7 @@
       <w:pPr>
         <w:pStyle w:val="Caption"/>
       </w:pPr>
-      <w:bookmarkStart w:id="28" w:name="_Toc527395130"/>
+      <w:bookmarkStart w:id="32" w:name="_Toc527396015"/>
       <w:r>
         <w:t xml:space="preserve">Figure </w:t>
       </w:r>
@@ -3943,13 +4514,7 @@
         <w:rPr>
           <w:noProof/>
         </w:rPr>
-        <w:t>G</w:t>
-      </w:r>
-      <w:r>
-        <w:rPr>
-          <w:noProof/>
-        </w:rPr>
-        <w:t>.1</w:t>
+        <w:t>G.1</w:t>
       </w:r>
       <w:r>
         <w:rPr>
@@ -3991,11 +4556,14 @@
         <w:fldChar w:fldCharType="end"/>
       </w:r>
       <w:r>
-        <w:t xml:space="preserve">: </w:t>
-      </w:r>
-      <w:bookmarkEnd w:id="28"/>
-      <w:r>
-        <w:t>Entity Relationship Diagram</w:t>
+        <w:t>: Entity Relationship Diagram</w:t>
+      </w:r>
+      <w:bookmarkEnd w:id="32"/>
+    </w:p>
+    <w:p/>
+    <w:p>
+      <w:r>
+        <w:t>The figure shows the relationship between the entities in the program, these are the customer, the laundry, and the Account. The customer could have a lot of laundry requests which would be a one-to-many relationship. The account entity is not connected to any entity because its job is to monitor, add, and update the laundry.</w:t>
       </w:r>
     </w:p>
     <w:p>
@@ -4016,22 +4584,6 @@
       <w:pPr>
         <w:spacing w:after="160" w:line="259" w:lineRule="auto"/>
         <w:ind w:left="0" w:right="0" w:firstLine="0"/>
-        <w:jc w:val="center"/>
-        <w:rPr>
-          <w:b/>
-          <w:i/>
-          <w:iCs/>
-          <w:sz w:val="22"/>
-          <w:szCs w:val="18"/>
-        </w:rPr>
-      </w:pPr>
-      <w:bookmarkStart w:id="29" w:name="_GoBack"/>
-      <w:bookmarkEnd w:id="29"/>
-    </w:p>
-    <w:p>
-      <w:pPr>
-        <w:spacing w:after="160" w:line="259" w:lineRule="auto"/>
-        <w:ind w:left="0" w:right="0" w:firstLine="0"/>
         <w:jc w:val="left"/>
         <w:rPr>
           <w:b/>
@@ -4056,12 +4608,12 @@
       <w:pPr>
         <w:pStyle w:val="Heading1"/>
       </w:pPr>
-      <w:bookmarkStart w:id="30" w:name="_Toc527343832"/>
+      <w:bookmarkStart w:id="33" w:name="_Toc527396007"/>
       <w:r>
         <w:lastRenderedPageBreak/>
         <w:t>Flowchart</w:t>
       </w:r>
-      <w:bookmarkEnd w:id="30"/>
+      <w:bookmarkEnd w:id="33"/>
       <w:r>
         <w:t xml:space="preserve"> </w:t>
       </w:r>
@@ -4070,11 +4622,11 @@
       <w:pPr>
         <w:pStyle w:val="Heading2"/>
       </w:pPr>
-      <w:bookmarkStart w:id="31" w:name="_Toc527343833"/>
+      <w:bookmarkStart w:id="34" w:name="_Toc527396008"/>
       <w:r>
         <w:t>Program Flowchart</w:t>
       </w:r>
-      <w:bookmarkEnd w:id="31"/>
+      <w:bookmarkEnd w:id="34"/>
     </w:p>
     <w:p/>
     <w:p>
@@ -4141,79 +4693,331 @@
       <w:pPr>
         <w:spacing w:after="160" w:line="259" w:lineRule="auto"/>
         <w:ind w:left="0" w:right="0" w:firstLine="0"/>
+        <w:jc w:val="center"/>
+        <w:rPr>
+          <w:sz w:val="24"/>
+        </w:rPr>
+      </w:pPr>
+      <w:bookmarkStart w:id="35" w:name="_Toc527396016"/>
+      <w:r>
+        <w:rPr>
+          <w:sz w:val="24"/>
+        </w:rPr>
+        <w:t xml:space="preserve">Figure </w:t>
+      </w:r>
+      <w:r>
+        <w:rPr>
+          <w:noProof/>
+          <w:sz w:val="24"/>
+        </w:rPr>
+        <w:fldChar w:fldCharType="begin"/>
+      </w:r>
+      <w:r>
+        <w:rPr>
+          <w:noProof/>
+          <w:sz w:val="24"/>
+        </w:rPr>
+        <w:instrText xml:space="preserve"> STYLEREF 2 \s </w:instrText>
+      </w:r>
+      <w:r>
+        <w:rPr>
+          <w:noProof/>
+          <w:sz w:val="24"/>
+        </w:rPr>
+        <w:fldChar w:fldCharType="separate"/>
+      </w:r>
+      <w:r>
+        <w:rPr>
+          <w:noProof/>
+          <w:sz w:val="24"/>
+        </w:rPr>
+        <w:t>H</w:t>
+      </w:r>
+      <w:r>
+        <w:rPr>
+          <w:noProof/>
+          <w:sz w:val="24"/>
+        </w:rPr>
+        <w:t>.1</w:t>
+      </w:r>
+      <w:r>
+        <w:rPr>
+          <w:noProof/>
+          <w:sz w:val="24"/>
+        </w:rPr>
+        <w:fldChar w:fldCharType="end"/>
+      </w:r>
+      <w:r>
+        <w:rPr>
+          <w:sz w:val="24"/>
+        </w:rPr>
+        <w:t>.</w:t>
+      </w:r>
+      <w:r>
+        <w:rPr>
+          <w:noProof/>
+          <w:sz w:val="24"/>
+        </w:rPr>
+        <w:fldChar w:fldCharType="begin"/>
+      </w:r>
+      <w:r>
+        <w:rPr>
+          <w:noProof/>
+          <w:sz w:val="24"/>
+        </w:rPr>
+        <w:instrText xml:space="preserve"> SEQ Figure \* alphabetic \s 2 </w:instrText>
+      </w:r>
+      <w:r>
+        <w:rPr>
+          <w:noProof/>
+          <w:sz w:val="24"/>
+        </w:rPr>
+        <w:fldChar w:fldCharType="separate"/>
+      </w:r>
+      <w:r>
+        <w:rPr>
+          <w:noProof/>
+          <w:sz w:val="24"/>
+        </w:rPr>
+        <w:t>a</w:t>
+      </w:r>
+      <w:r>
+        <w:rPr>
+          <w:noProof/>
+          <w:sz w:val="24"/>
+        </w:rPr>
+        <w:fldChar w:fldCharType="end"/>
+      </w:r>
+      <w:r>
+        <w:rPr>
+          <w:sz w:val="24"/>
+        </w:rPr>
+        <w:t>: Program Flowchart</w:t>
+      </w:r>
+      <w:bookmarkEnd w:id="35"/>
+    </w:p>
+    <w:p>
+      <w:pPr>
+        <w:spacing w:after="160" w:line="259" w:lineRule="auto"/>
+        <w:ind w:left="0" w:right="0" w:firstLine="0"/>
         <w:jc w:val="left"/>
       </w:pPr>
-      <w:bookmarkStart w:id="32" w:name="_Toc527395131"/>
-      <w:r>
-        <w:t xml:space="preserve">Figure </w:t>
-      </w:r>
+      <w:r>
+        <w:tab/>
+        <w:t>The figure shows the overall flow of the program. The user would need to login, inputting his/her registered account username and password. After successfully logging in, the user would be seeing the main interface. There, the user can view the ongoing laundry requests, completed laundry requests, and customer information. The user also has the option to logout from the menu bar under Account menu or exit the program from the File menu.</w:t>
+      </w:r>
+    </w:p>
+    <w:p>
+      <w:pPr>
+        <w:spacing w:after="160" w:line="259" w:lineRule="auto"/>
+        <w:ind w:left="0" w:right="0" w:firstLine="0"/>
+        <w:jc w:val="left"/>
+      </w:pPr>
+      <w:r>
+        <w:br w:type="page"/>
+      </w:r>
+    </w:p>
+    <w:p>
+      <w:pPr>
+        <w:pStyle w:val="Heading1"/>
+      </w:pPr>
+      <w:bookmarkStart w:id="36" w:name="_Toc527396009"/>
+      <w:r>
+        <w:lastRenderedPageBreak/>
+        <w:t>UI Mockups</w:t>
+      </w:r>
+      <w:bookmarkEnd w:id="36"/>
+      <w:r>
+        <w:t xml:space="preserve"> </w:t>
+      </w:r>
+    </w:p>
+    <w:p>
+      <w:pPr>
+        <w:pStyle w:val="Heading2"/>
+      </w:pPr>
+      <w:bookmarkStart w:id="37" w:name="_Toc527396010"/>
+      <w:r>
+        <w:t>UI Mockups</w:t>
+      </w:r>
+      <w:bookmarkEnd w:id="37"/>
+    </w:p>
+    <w:p>
       <w:r>
         <w:rPr>
           <w:noProof/>
         </w:rPr>
-        <w:fldChar w:fldCharType="begin"/>
+        <w:drawing>
+          <wp:inline distT="0" distB="0" distL="0" distR="0" wp14:anchorId="4B55038F" wp14:editId="706F9185">
+            <wp:extent cx="4165715" cy="5760000"/>
+            <wp:effectExtent l="0" t="0" r="6350" b="0"/>
+            <wp:docPr id="13" name="Picture 13"/>
+            <wp:cNvGraphicFramePr>
+              <a:graphicFrameLocks xmlns:a="http://schemas.openxmlformats.org/drawingml/2006/main" noChangeAspect="1"/>
+            </wp:cNvGraphicFramePr>
+            <a:graphic xmlns:a="http://schemas.openxmlformats.org/drawingml/2006/main">
+              <a:graphicData uri="http://schemas.openxmlformats.org/drawingml/2006/picture">
+                <pic:pic xmlns:pic="http://schemas.openxmlformats.org/drawingml/2006/picture">
+                  <pic:nvPicPr>
+                    <pic:cNvPr id="0" name="Picture 3"/>
+                    <pic:cNvPicPr>
+                      <a:picLocks noChangeAspect="1" noChangeArrowheads="1"/>
+                    </pic:cNvPicPr>
+                  </pic:nvPicPr>
+                  <pic:blipFill rotWithShape="1">
+                    <a:blip r:embed="rId18" cstate="print">
+                      <a:extLst>
+                        <a:ext uri="{28A0092B-C50C-407E-A947-70E740481C1C}">
+                          <a14:useLocalDpi xmlns:a14="http://schemas.microsoft.com/office/drawing/2010/main" val="0"/>
+                        </a:ext>
+                      </a:extLst>
+                    </a:blip>
+                    <a:srcRect t="9838" b="12384"/>
+                    <a:stretch/>
+                  </pic:blipFill>
+                  <pic:spPr bwMode="auto">
+                    <a:xfrm>
+                      <a:off x="0" y="0"/>
+                      <a:ext cx="4165715" cy="5760000"/>
+                    </a:xfrm>
+                    <a:prstGeom prst="rect">
+                      <a:avLst/>
+                    </a:prstGeom>
+                    <a:noFill/>
+                    <a:ln>
+                      <a:noFill/>
+                    </a:ln>
+                    <a:extLst>
+                      <a:ext uri="{53640926-AAD7-44D8-BBD7-CCE9431645EC}">
+                        <a14:shadowObscured xmlns:a14="http://schemas.microsoft.com/office/drawing/2010/main"/>
+                      </a:ext>
+                    </a:extLst>
+                  </pic:spPr>
+                </pic:pic>
+              </a:graphicData>
+            </a:graphic>
+          </wp:inline>
+        </w:drawing>
+      </w:r>
+    </w:p>
+    <w:p>
+      <w:pPr>
+        <w:pStyle w:val="NoSpacing"/>
+        <w:keepNext/>
+        <w:jc w:val="center"/>
+      </w:pPr>
+    </w:p>
+    <w:p>
+      <w:pPr>
+        <w:spacing w:after="160" w:line="259" w:lineRule="auto"/>
+        <w:ind w:left="0" w:right="0" w:firstLine="0"/>
+        <w:jc w:val="center"/>
+        <w:rPr>
+          <w:sz w:val="24"/>
+        </w:rPr>
+      </w:pPr>
+      <w:bookmarkStart w:id="38" w:name="_Toc527396017"/>
+      <w:r>
+        <w:rPr>
+          <w:sz w:val="24"/>
+        </w:rPr>
+        <w:t xml:space="preserve">Figure </w:t>
       </w:r>
       <w:r>
         <w:rPr>
           <w:noProof/>
+          <w:sz w:val="24"/>
+        </w:rPr>
+        <w:fldChar w:fldCharType="begin"/>
+      </w:r>
+      <w:r>
+        <w:rPr>
+          <w:noProof/>
+          <w:sz w:val="24"/>
         </w:rPr>
         <w:instrText xml:space="preserve"> STYLEREF 2 \s </w:instrText>
       </w:r>
       <w:r>
         <w:rPr>
           <w:noProof/>
+          <w:sz w:val="24"/>
         </w:rPr>
         <w:fldChar w:fldCharType="separate"/>
       </w:r>
       <w:r>
         <w:rPr>
           <w:noProof/>
+          <w:sz w:val="24"/>
         </w:rPr>
-        <w:t>F.1</w:t>
+        <w:t>I</w:t>
       </w:r>
       <w:r>
         <w:rPr>
           <w:noProof/>
+          <w:sz w:val="24"/>
+        </w:rPr>
+        <w:t>.1</w:t>
+      </w:r>
+      <w:r>
+        <w:rPr>
+          <w:noProof/>
+          <w:sz w:val="24"/>
         </w:rPr>
         <w:fldChar w:fldCharType="end"/>
       </w:r>
       <w:r>
+        <w:rPr>
+          <w:sz w:val="24"/>
+        </w:rPr>
         <w:t>.</w:t>
       </w:r>
       <w:r>
         <w:rPr>
           <w:noProof/>
+          <w:sz w:val="24"/>
         </w:rPr>
         <w:fldChar w:fldCharType="begin"/>
       </w:r>
       <w:r>
         <w:rPr>
           <w:noProof/>
+          <w:sz w:val="24"/>
         </w:rPr>
         <w:instrText xml:space="preserve"> SEQ Figure \* alphabetic \s 2 </w:instrText>
       </w:r>
       <w:r>
         <w:rPr>
           <w:noProof/>
+          <w:sz w:val="24"/>
         </w:rPr>
         <w:fldChar w:fldCharType="separate"/>
       </w:r>
       <w:r>
         <w:rPr>
           <w:noProof/>
+          <w:sz w:val="24"/>
         </w:rPr>
         <w:t>a</w:t>
       </w:r>
       <w:r>
         <w:rPr>
           <w:noProof/>
+          <w:sz w:val="24"/>
         </w:rPr>
         <w:fldChar w:fldCharType="end"/>
       </w:r>
       <w:r>
-        <w:t>: Program Flowchart</w:t>
-      </w:r>
-      <w:bookmarkEnd w:id="32"/>
+        <w:rPr>
+          <w:sz w:val="24"/>
+        </w:rPr>
+        <w:t xml:space="preserve">: </w:t>
+      </w:r>
+      <w:r>
+        <w:rPr>
+          <w:sz w:val="24"/>
+        </w:rPr>
+        <w:t>UI Mockup</w:t>
+      </w:r>
+      <w:bookmarkEnd w:id="38"/>
     </w:p>
     <w:p>
       <w:pPr>
@@ -4236,7 +5040,28 @@
       </w:pPr>
       <w:r>
         <w:tab/>
-        <w:t>The figure shows the overall flow of the program. The user would need to login, inputting his/her registered account username and password. After successfully logging in, the user would be seeing the main interface. There, the user can view the ongoing laundry requests, completed laundry requests, and customer information. The user also has the option to logout from the menu bar under Account menu or exit the program from the File menu.</w:t>
+        <w:t>The figure shows illustration of the user interfaces before the program was made. These three user interfaces are used as the login i</w:t>
+      </w:r>
+      <w:r>
+        <w:t>nterface</w:t>
+      </w:r>
+      <w:r>
+        <w:t xml:space="preserve">, main program </w:t>
+      </w:r>
+      <w:r>
+        <w:t>interface</w:t>
+      </w:r>
+      <w:r>
+        <w:t>, and the view record i</w:t>
+      </w:r>
+      <w:r>
+        <w:t>nterface</w:t>
+      </w:r>
+      <w:r>
+        <w:t xml:space="preserve">. Some of the </w:t>
+      </w:r>
+      <w:r>
+        <w:t>user interfaces are added while the program was being made.</w:t>
       </w:r>
       <w:r>
         <w:br w:type="page"/>
@@ -4246,8 +5071,8 @@
       <w:pPr>
         <w:pStyle w:val="Heading1"/>
       </w:pPr>
-      <w:bookmarkStart w:id="33" w:name="_Toc527343834"/>
-      <w:bookmarkStart w:id="34" w:name="_Hlk527342475"/>
+      <w:bookmarkStart w:id="39" w:name="_Hlk527342475"/>
+      <w:bookmarkStart w:id="40" w:name="_Toc527396011"/>
       <w:r>
         <w:lastRenderedPageBreak/>
         <w:t>U</w:t>
@@ -4255,9 +5080,9 @@
       <w:r>
         <w:t>ser Manual</w:t>
       </w:r>
-      <w:bookmarkEnd w:id="33"/>
-    </w:p>
-    <w:bookmarkEnd w:id="34"/>
+      <w:bookmarkEnd w:id="40"/>
+    </w:p>
+    <w:bookmarkEnd w:id="39"/>
     <w:p>
       <w:pPr>
         <w:pStyle w:val="ListParagraph"/>
@@ -4297,7 +5122,7 @@
                     <pic:cNvPicPr/>
                   </pic:nvPicPr>
                   <pic:blipFill>
-                    <a:blip r:embed="rId18"/>
+                    <a:blip r:embed="rId19"/>
                     <a:stretch>
                       <a:fillRect/>
                     </a:stretch>
@@ -4350,7 +5175,7 @@
                     <pic:cNvPicPr/>
                   </pic:nvPicPr>
                   <pic:blipFill>
-                    <a:blip r:embed="rId19"/>
+                    <a:blip r:embed="rId20"/>
                     <a:stretch>
                       <a:fillRect/>
                     </a:stretch>
@@ -4409,7 +5234,7 @@
                     <pic:cNvPicPr/>
                   </pic:nvPicPr>
                   <pic:blipFill>
-                    <a:blip r:embed="rId20"/>
+                    <a:blip r:embed="rId21"/>
                     <a:stretch>
                       <a:fillRect/>
                     </a:stretch>
@@ -4474,7 +5299,7 @@
                     <pic:cNvPicPr/>
                   </pic:nvPicPr>
                   <pic:blipFill>
-                    <a:blip r:embed="rId21"/>
+                    <a:blip r:embed="rId22"/>
                     <a:stretch>
                       <a:fillRect/>
                     </a:stretch>
@@ -4542,7 +5367,7 @@
                     <pic:cNvPicPr/>
                   </pic:nvPicPr>
                   <pic:blipFill>
-                    <a:blip r:embed="rId22"/>
+                    <a:blip r:embed="rId23"/>
                     <a:stretch>
                       <a:fillRect/>
                     </a:stretch>
@@ -4601,7 +5426,7 @@
                     <pic:cNvPicPr/>
                   </pic:nvPicPr>
                   <pic:blipFill>
-                    <a:blip r:embed="rId23">
+                    <a:blip r:embed="rId24">
                       <a:extLst>
                         <a:ext uri="{28A0092B-C50C-407E-A947-70E740481C1C}">
                           <a14:useLocalDpi xmlns:a14="http://schemas.microsoft.com/office/drawing/2010/main" val="0"/>
@@ -4681,7 +5506,7 @@
                     <pic:cNvPicPr/>
                   </pic:nvPicPr>
                   <pic:blipFill>
-                    <a:blip r:embed="rId24"/>
+                    <a:blip r:embed="rId25"/>
                     <a:stretch>
                       <a:fillRect/>
                     </a:stretch>
@@ -4739,7 +5564,7 @@
                     <pic:cNvPicPr/>
                   </pic:nvPicPr>
                   <pic:blipFill>
-                    <a:blip r:embed="rId25"/>
+                    <a:blip r:embed="rId26"/>
                     <a:stretch>
                       <a:fillRect/>
                     </a:stretch>
@@ -4798,7 +5623,7 @@
                     <pic:cNvPicPr/>
                   </pic:nvPicPr>
                   <pic:blipFill>
-                    <a:blip r:embed="rId26"/>
+                    <a:blip r:embed="rId27"/>
                     <a:stretch>
                       <a:fillRect/>
                     </a:stretch>
@@ -4861,7 +5686,7 @@
                     <pic:cNvPicPr/>
                   </pic:nvPicPr>
                   <pic:blipFill>
-                    <a:blip r:embed="rId27"/>
+                    <a:blip r:embed="rId28"/>
                     <a:stretch>
                       <a:fillRect/>
                     </a:stretch>
@@ -4912,7 +5737,7 @@
                     <pic:cNvPicPr/>
                   </pic:nvPicPr>
                   <pic:blipFill>
-                    <a:blip r:embed="rId28"/>
+                    <a:blip r:embed="rId29"/>
                     <a:stretch>
                       <a:fillRect/>
                     </a:stretch>
@@ -4979,7 +5804,7 @@
                     <pic:cNvPicPr/>
                   </pic:nvPicPr>
                   <pic:blipFill>
-                    <a:blip r:embed="rId29">
+                    <a:blip r:embed="rId30">
                       <a:extLst>
                         <a:ext uri="{28A0092B-C50C-407E-A947-70E740481C1C}">
                           <a14:useLocalDpi xmlns:a14="http://schemas.microsoft.com/office/drawing/2010/main" val="0"/>
@@ -5060,7 +5885,7 @@
                     </pic:cNvPicPr>
                   </pic:nvPicPr>
                   <pic:blipFill>
-                    <a:blip r:embed="rId30">
+                    <a:blip r:embed="rId31">
                       <a:extLst>
                         <a:ext uri="{28A0092B-C50C-407E-A947-70E740481C1C}">
                           <a14:useLocalDpi xmlns:a14="http://schemas.microsoft.com/office/drawing/2010/main" val="0"/>
@@ -5138,7 +5963,7 @@
         <w:ind w:left="0" w:right="0" w:firstLine="0"/>
         <w:jc w:val="left"/>
       </w:pPr>
-      <w:bookmarkStart w:id="35" w:name="_Toc503366850"/>
+      <w:bookmarkStart w:id="41" w:name="_Toc503366850"/>
       <w:r>
         <w:rPr>
           <w:noProof/>
@@ -5170,7 +5995,7 @@
                     </pic:cNvPicPr>
                   </pic:nvPicPr>
                   <pic:blipFill>
-                    <a:blip r:embed="rId31">
+                    <a:blip r:embed="rId32">
                       <a:extLst>
                         <a:ext uri="{28A0092B-C50C-407E-A947-70E740481C1C}">
                           <a14:useLocalDpi xmlns:a14="http://schemas.microsoft.com/office/drawing/2010/main" val="0"/>
@@ -5223,12 +6048,12 @@
       <w:r>
         <w:br w:type="page"/>
       </w:r>
-      <w:bookmarkStart w:id="36" w:name="_Toc527343835"/>
+      <w:bookmarkStart w:id="42" w:name="_Toc527396012"/>
       <w:r>
         <w:lastRenderedPageBreak/>
         <w:t>Analysis</w:t>
       </w:r>
-      <w:bookmarkEnd w:id="36"/>
+      <w:bookmarkEnd w:id="42"/>
     </w:p>
     <w:p>
       <w:r>
@@ -5253,11 +6078,11 @@
         </w:numPr>
         <w:ind w:left="0"/>
       </w:pPr>
-      <w:bookmarkStart w:id="37" w:name="_Toc527343836"/>
+      <w:bookmarkStart w:id="43" w:name="_Toc527396013"/>
       <w:r>
         <w:t>Conclusion</w:t>
       </w:r>
-      <w:bookmarkEnd w:id="37"/>
+      <w:bookmarkEnd w:id="43"/>
     </w:p>
     <w:p>
       <w:pPr>
@@ -5361,13 +6186,13 @@
           </wp:anchor>
         </w:drawing>
       </w:r>
-      <w:bookmarkEnd w:id="35"/>
+      <w:bookmarkEnd w:id="41"/>
     </w:p>
     <w:sectPr>
-      <w:headerReference w:type="default" r:id="rId32"/>
-      <w:footerReference w:type="default" r:id="rId33"/>
-      <w:headerReference w:type="first" r:id="rId34"/>
-      <w:footerReference w:type="first" r:id="rId35"/>
+      <w:headerReference w:type="default" r:id="rId33"/>
+      <w:footerReference w:type="default" r:id="rId34"/>
+      <w:headerReference w:type="first" r:id="rId35"/>
+      <w:footerReference w:type="first" r:id="rId36"/>
       <w:pgSz w:w="12240" w:h="15840"/>
       <w:pgMar w:top="1440" w:right="1440" w:bottom="1440" w:left="1440" w:header="708" w:footer="708" w:gutter="0"/>
       <w:cols w:space="708"/>
@@ -5423,7 +6248,6 @@
         <w:dataBinding w:prefixMappings="xmlns:ns0='http://purl.org/dc/elements/1.1/' xmlns:ns1='http://schemas.openxmlformats.org/package/2006/metadata/core-properties' " w:xpath="/ns1:coreProperties[1]/ns0:title[1]" w:storeItemID="{6C3C8BC8-F283-45AE-878A-BAB7291924A1}"/>
         <w:text/>
       </w:sdtPr>
-      <w:sdtEndPr/>
       <w:sdtContent>
         <w:r>
           <w:rPr>
@@ -5516,7 +6340,6 @@
         <w:dataBinding w:prefixMappings="xmlns:ns0='http://purl.org/dc/elements/1.1/' xmlns:ns1='http://schemas.openxmlformats.org/package/2006/metadata/core-properties' " w:xpath="/ns1:coreProperties[1]/ns0:title[1]" w:storeItemID="{6C3C8BC8-F283-45AE-878A-BAB7291924A1}"/>
         <w:text/>
       </w:sdtPr>
-      <w:sdtEndPr/>
       <w:sdtContent>
         <w:r>
           <w:rPr>
@@ -7667,13 +8490,13 @@
     <w:rsidRoot w:val="003D1B84"/>
     <w:rsid w:val="00150DC3"/>
     <w:rsid w:val="001A6028"/>
-    <w:rsid w:val="0026231B"/>
     <w:rsid w:val="003D1B84"/>
     <w:rsid w:val="004D7324"/>
     <w:rsid w:val="006639FD"/>
     <w:rsid w:val="006E2E9E"/>
     <w:rsid w:val="008E3D46"/>
     <w:rsid w:val="00AE6A22"/>
+    <w:rsid w:val="00B514FF"/>
     <w:rsid w:val="00D301FD"/>
     <w:rsid w:val="00D944AF"/>
     <w:rsid w:val="00DF31F2"/>
@@ -8462,7 +9285,7 @@
 </file>
 
 <file path=customXml/itemProps2.xml><?xml version="1.0" encoding="utf-8"?>
-<ds:datastoreItem xmlns:ds="http://schemas.openxmlformats.org/officeDocument/2006/customXml" ds:itemID="{E921A5F0-3FD2-4E84-B0D2-7FD70C6B38DE}">
+<ds:datastoreItem xmlns:ds="http://schemas.openxmlformats.org/officeDocument/2006/customXml" ds:itemID="{49686ECA-C480-4D23-A902-D8A3AE2FFC5E}">
   <ds:schemaRefs>
     <ds:schemaRef ds:uri="http://schemas.openxmlformats.org/officeDocument/2006/bibliography"/>
   </ds:schemaRefs>
